--- a/samples/input/template_v1_CZ6.docx
+++ b/samples/input/template_v1_CZ6.docx
@@ -158,7 +158,7 @@
                 <w:color w:val="000000"/>
                 <w:lang w:val="de-DE" w:bidi="hi-IN"/>
               </w:rPr>
-              <w:t>A copy of a rukkā of King Surendra reappointing Jagadīśvaranātha as abbot on Siddha Bhagavantanātha's  monastic throne (VS 1909)</w:t>
+              <w:t>A copy of a rukkā of King Surendra reappointing Jagadīśvaranātha as abbot on Siddha Bhagavantanātha's monastic throne (VS 1909)</w:t>
             </w:r>
             <w:r>
               <w:rPr>
@@ -1164,6 +1164,35 @@
               <w:pStyle w:val="Normal"/>
               <w:spacing w:before="0" w:after="200"/>
               <w:rPr>
+                <w:rFonts w:ascii="arial" w:hAnsi="arial"/>
+                <w:color w:val="auto"/>
+              </w:rPr>
+            </w:pPr>
+            <w:r>
+              <w:rPr>
+                <w:rFonts w:eastAsia="Arial" w:cs="Arial" w:ascii="arial" w:hAnsi="arial"/>
+                <w:color w:val="auto"/>
+              </w:rPr>
+              <w:t>Place of origin of document</w:t>
+            </w:r>
+          </w:p>
+        </w:tc>
+        <w:tc>
+          <w:tcPr>
+            <w:tcW w:w="4801" w:type="dxa"/>
+            <w:tcBorders>
+              <w:top w:val="single" w:sz="8" w:space="0" w:color="000000"/>
+              <w:left w:val="single" w:sz="8" w:space="0" w:color="000000"/>
+              <w:bottom w:val="single" w:sz="8" w:space="0" w:color="000000"/>
+              <w:right w:val="single" w:sz="8" w:space="0" w:color="000000"/>
+            </w:tcBorders>
+            <w:shd w:color="auto" w:fill="EEEEEE" w:val="clear"/>
+          </w:tcPr>
+          <w:p>
+            <w:pPr>
+              <w:pStyle w:val="Normal"/>
+              <w:spacing w:before="0" w:after="200"/>
+              <w:rPr>
                 <w:rFonts w:ascii="Arial" w:hAnsi="Arial" w:eastAsia="Arial" w:cs="Arial"/>
                 <w:color w:val="434343"/>
               </w:rPr>
@@ -1173,7 +1202,42 @@
                 <w:rFonts w:eastAsia="Arial" w:cs="Arial" w:ascii="Arial" w:hAnsi="Arial"/>
                 <w:color w:val="434343"/>
               </w:rPr>
-              <w:t>Place of origin of document</w:t>
+            </w:r>
+          </w:p>
+        </w:tc>
+      </w:tr>
+      <w:tr>
+        <w:trPr>
+          <w:trHeight w:val="431" w:hRule="atLeast"/>
+        </w:trPr>
+        <w:tc>
+          <w:tcPr>
+            <w:tcW w:w="4348" w:type="dxa"/>
+            <w:tcBorders>
+              <w:left w:val="single" w:sz="8" w:space="0" w:color="000000"/>
+              <w:bottom w:val="single" w:sz="8" w:space="0" w:color="000000"/>
+              <w:right w:val="single" w:sz="8" w:space="0" w:color="000000"/>
+            </w:tcBorders>
+            <w:shd w:color="auto" w:fill="EEEEEE" w:val="clear"/>
+          </w:tcPr>
+          <w:p>
+            <w:pPr>
+              <w:pStyle w:val="Normal"/>
+              <w:spacing w:before="0" w:after="200"/>
+              <w:rPr>
+                <w:rFonts w:ascii="arial" w:hAnsi="arial"/>
+                <w:color w:val="auto"/>
+              </w:rPr>
+            </w:pPr>
+            <w:r>
+              <w:rPr>
+                <w:rFonts w:ascii="arial" w:hAnsi="arial"/>
+                <w:b w:val="false"/>
+                <w:i w:val="false"/>
+                <w:color w:val="auto"/>
+                <w:sz w:val="24"/>
+              </w:rPr>
+              <w:t>Copyright statement</w:t>
             </w:r>
           </w:p>
         </w:tc>
@@ -1181,7 +1245,6 @@
           <w:tcPr>
             <w:tcW w:w="4801" w:type="dxa"/>
             <w:tcBorders>
-              <w:top w:val="single" w:sz="8" w:space="0" w:color="000000"/>
               <w:left w:val="single" w:sz="8" w:space="0" w:color="000000"/>
               <w:bottom w:val="single" w:sz="8" w:space="0" w:color="000000"/>
               <w:right w:val="single" w:sz="8" w:space="0" w:color="000000"/>
@@ -1199,9 +1262,13 @@
             </w:pPr>
             <w:r>
               <w:rPr>
-                <w:rFonts w:eastAsia="Arial" w:cs="Arial" w:ascii="Arial" w:hAnsi="Arial"/>
-                <w:color w:val="434343"/>
-              </w:rPr>
+                <w:rFonts w:eastAsia="Arial" w:cs="Arial" w:ascii="JetBrains Mono" w:hAnsi="JetBrains Mono"/>
+                <w:b w:val="false"/>
+                <w:i w:val="false"/>
+                <w:color w:val="080808"/>
+                <w:sz w:val="24"/>
+              </w:rPr>
+              <w:t>Published by the courtesy of the National Archives, Kathmandu. The copyright of the facsimile remains with the Nepal Rashtriya Abhilekhalaya (National Archives,  Government of Nepal).</w:t>
             </w:r>
           </w:p>
         </w:tc>
@@ -1826,14 +1893,6 @@
         </w:rPr>
         <w:t xml:space="preserve">•}##+++##....@line# </w:t>
       </w:r>
-      <w:r>
-        <w:rPr>
-          <w:rFonts w:eastAsia="Courier New" w:cs="Mangal" w:ascii="Courier New" w:hAnsi="Courier New"/>
-          <w:color w:val="080808"/>
-          <w:lang w:bidi="hi-IN"/>
-        </w:rPr>
-        <w:t xml:space="preserve"> </w:t>
-      </w:r>
     </w:p>
     <w:p>
       <w:pPr>
@@ -1921,7 +1980,7 @@
           <w:color w:val="080808"/>
           <w:lang w:bidi="hi-IN"/>
         </w:rPr>
-        <w:t xml:space="preserve">}#  </w:t>
+        <w:t xml:space="preserve">}# </w:t>
       </w:r>
       <w:r>
         <w:rPr>
@@ -2538,8 +2597,8 @@
           <w:szCs w:val="46"/>
         </w:rPr>
       </w:pPr>
-      <w:bookmarkStart w:id="11" w:name="_wob5lbahqu0g"/>
-      <w:bookmarkStart w:id="12" w:name="_de5sby1d4000"/>
+      <w:bookmarkStart w:id="11" w:name="_de5sby1d4000"/>
+      <w:bookmarkStart w:id="12" w:name="_wob5lbahqu0g"/>
       <w:bookmarkEnd w:id="11"/>
       <w:bookmarkEnd w:id="12"/>
       <w:r>
@@ -2703,7 +2762,6 @@
     <w:rPrDefault>
       <w:rPr>
         <w:rFonts w:ascii="Times New Roman" w:hAnsi="Times New Roman" w:eastAsia="Times New Roman" w:cs="Times New Roman"/>
-        <w:sz w:val="24"/>
         <w:szCs w:val="24"/>
         <w:lang w:val="en-US" w:eastAsia="en-GB" w:bidi="ar-SA"/>
       </w:rPr>

--- a/samples/input/template_v1_CZ6.docx
+++ b/samples/input/template_v1_CZ6.docx
@@ -1202,6 +1202,7 @@
                 <w:rFonts w:eastAsia="Arial" w:cs="Arial" w:ascii="Arial" w:hAnsi="Arial"/>
                 <w:color w:val="434343"/>
               </w:rPr>
+              <w:t>Nepal</w:t>
             </w:r>
           </w:p>
         </w:tc>

--- a/samples/input/template_v1_CZ6.docx
+++ b/samples/input/template_v1_CZ6.docx
@@ -1274,6 +1274,61 @@
           </w:p>
         </w:tc>
       </w:tr>
+      <w:tr>
+        <w:trPr>
+          <w:trHeight w:val="431" w:hRule="atLeast"/>
+        </w:trPr>
+        <w:tc>
+          <w:tcPr>
+            <w:tcW w:w="4348" w:type="dxa"/>
+            <w:tcBorders>
+              <w:left w:val="single" w:sz="8" w:space="0" w:color="000000"/>
+              <w:bottom w:val="single" w:sz="8" w:space="0" w:color="000000"/>
+              <w:right w:val="single" w:sz="8" w:space="0" w:color="000000"/>
+            </w:tcBorders>
+            <w:shd w:color="auto" w:fill="EEEEEE" w:val="clear"/>
+          </w:tcPr>
+          <w:p>
+            <w:pPr>
+              <w:pStyle w:val="Normal"/>
+              <w:spacing w:before="0" w:after="200"/>
+              <w:rPr>
+                <w:rFonts w:ascii="arial" w:hAnsi="arial"/>
+                <w:color w:val="auto"/>
+              </w:rPr>
+            </w:pPr>
+            <w:r>
+              <w:rPr/>
+              <w:t>Notes</w:t>
+            </w:r>
+          </w:p>
+        </w:tc>
+        <w:tc>
+          <w:tcPr>
+            <w:tcW w:w="4801" w:type="dxa"/>
+            <w:tcBorders>
+              <w:left w:val="single" w:sz="8" w:space="0" w:color="000000"/>
+              <w:bottom w:val="single" w:sz="8" w:space="0" w:color="000000"/>
+              <w:right w:val="single" w:sz="8" w:space="0" w:color="000000"/>
+            </w:tcBorders>
+            <w:shd w:color="auto" w:fill="EEEEEE" w:val="clear"/>
+          </w:tcPr>
+          <w:p>
+            <w:pPr>
+              <w:pStyle w:val="Normal"/>
+              <w:spacing w:before="0" w:after="200"/>
+              <w:rPr>
+                <w:rFonts w:ascii="Arial" w:hAnsi="Arial" w:eastAsia="Arial" w:cs="Arial"/>
+                <w:color w:val="434343"/>
+              </w:rPr>
+            </w:pPr>
+            <w:r>
+              <w:rPr/>
+              <w:t>notes1</w:t>
+            </w:r>
+          </w:p>
+        </w:tc>
+      </w:tr>
     </w:tbl>
     <w:p>
       <w:pPr>
@@ -2598,8 +2653,8 @@
           <w:szCs w:val="46"/>
         </w:rPr>
       </w:pPr>
-      <w:bookmarkStart w:id="11" w:name="_de5sby1d4000"/>
-      <w:bookmarkStart w:id="12" w:name="_wob5lbahqu0g"/>
+      <w:bookmarkStart w:id="11" w:name="_wob5lbahqu0g"/>
+      <w:bookmarkStart w:id="12" w:name="_de5sby1d4000"/>
       <w:bookmarkEnd w:id="11"/>
       <w:bookmarkEnd w:id="12"/>
       <w:r>
